--- a/C773 Template Task 2.docx
+++ b/C773 Template Task 2.docx
@@ -91,31 +91,7 @@
     </w:p>
     <w:p>
       <w:r>
-        <w:t> </w:t>
-      </w:r>
-    </w:p>
-    <w:p>
-      <w:r>
-        <w:rPr>
-          <w:b/>
-          <w:bCs/>
-        </w:rPr>
-        <w:t>Please watch </w:t>
-      </w:r>
-      <w:hyperlink r:id="rId5" w:tgtFrame="_blank" w:history="1">
-        <w:r>
-          <w:rPr>
-            <w:rStyle w:val="Hyperlink"/>
-            <w:b/>
-            <w:bCs/>
-          </w:rPr>
-          <w:t>Task 2 directions</w:t>
-        </w:r>
-      </w:hyperlink>
-    </w:p>
-    <w:p>
-      <w:r>
-        <w:t> </w:t>
+        <w:t>  </w:t>
       </w:r>
     </w:p>
     <w:p>
@@ -135,6 +111,51 @@
           <w:bCs/>
         </w:rPr>
         <w:t>Design Prototypes for Existing Personas: </w:t>
+      </w:r>
+      <w:r>
+        <w:t>- using the </w:t>
+      </w:r>
+      <w:hyperlink r:id="rId5" w:tgtFrame="_blank" w:history="1">
+        <w:r>
+          <w:rPr>
+            <w:rStyle w:val="Hyperlink"/>
+          </w:rPr>
+          <w:t>Paradigm Pet Professionals UI Design Specifications</w:t>
+        </w:r>
+      </w:hyperlink>
+      <w:r>
+        <w:t>,</w:t>
+      </w:r>
+      <w:r>
+        <w:br/>
+      </w:r>
+      <w:r>
+        <w:br/>
+        <w:t>you need to update and fix the home, dog owners, and cat owners prototypes.</w:t>
+      </w:r>
+    </w:p>
+    <w:p>
+      <w:r>
+        <w:t> </w:t>
+      </w:r>
+    </w:p>
+    <w:p>
+      <w:r>
+        <w:rPr>
+          <w:b/>
+          <w:bCs/>
+        </w:rPr>
+        <w:t>A2</w:t>
+      </w:r>
+      <w:r>
+        <w:t> </w:t>
+      </w:r>
+      <w:r>
+        <w:rPr>
+          <w:b/>
+          <w:bCs/>
+        </w:rPr>
+        <w:t>Design Prototypes for New User Personas: </w:t>
       </w:r>
       <w:r>
         <w:t>- using the </w:t>
@@ -155,34 +176,210 @@
       </w:r>
       <w:r>
         <w:br/>
-        <w:t>you need to update and fix the home, dog owners, and cat owners prototypes.</w:t>
-      </w:r>
-    </w:p>
-    <w:p>
-      <w:r>
-        <w:t> </w:t>
-      </w:r>
-    </w:p>
-    <w:p>
+      </w:r>
       <w:r>
         <w:rPr>
           <w:b/>
           <w:bCs/>
         </w:rPr>
-        <w:t>A2</w:t>
-      </w:r>
+        <w:t>PLEASE make sure to use the same persona you chose for Task 1 for Task 2</w:t>
+      </w:r>
+      <w:r>
+        <w:br/>
+      </w:r>
+    </w:p>
+    <w:p>
       <w:r>
         <w:t> </w:t>
       </w:r>
+    </w:p>
+    <w:p>
       <w:r>
         <w:rPr>
           <w:b/>
           <w:bCs/>
         </w:rPr>
-        <w:t>Design Prototypes for New User Personas: </w:t>
-      </w:r>
-      <w:r>
-        <w:t>- using the </w:t>
+        <w:t>A3</w:t>
+      </w:r>
+      <w:r>
+        <w:t> </w:t>
+      </w:r>
+      <w:r>
+        <w:rPr>
+          <w:b/>
+          <w:bCs/>
+        </w:rPr>
+        <w:t>Contact Form: </w:t>
+      </w:r>
+      <w:r>
+        <w:t>- </w:t>
+      </w:r>
+      <w:r>
+        <w:rPr>
+          <w:b/>
+          <w:bCs/>
+        </w:rPr>
+        <w:t>You must have these form field names below on your contact form and make sure to have a submit button at the bottom</w:t>
+      </w:r>
+      <w:r>
+        <w:br/>
+      </w:r>
+      <w:r>
+        <w:br/>
+      </w:r>
+    </w:p>
+    <w:p>
+      <w:pPr>
+        <w:numPr>
+          <w:ilvl w:val="0"/>
+          <w:numId w:val="1"/>
+        </w:numPr>
+      </w:pPr>
+      <w:r>
+        <w:t>Name:</w:t>
+      </w:r>
+    </w:p>
+    <w:p>
+      <w:pPr>
+        <w:numPr>
+          <w:ilvl w:val="0"/>
+          <w:numId w:val="1"/>
+        </w:numPr>
+      </w:pPr>
+      <w:r>
+        <w:t>Phone Number:</w:t>
+      </w:r>
+    </w:p>
+    <w:p>
+      <w:pPr>
+        <w:numPr>
+          <w:ilvl w:val="0"/>
+          <w:numId w:val="1"/>
+        </w:numPr>
+      </w:pPr>
+      <w:r>
+        <w:t>Email Address:</w:t>
+      </w:r>
+    </w:p>
+    <w:p>
+      <w:pPr>
+        <w:numPr>
+          <w:ilvl w:val="0"/>
+          <w:numId w:val="1"/>
+        </w:numPr>
+      </w:pPr>
+      <w:r>
+        <w:t>Time Zone:</w:t>
+      </w:r>
+    </w:p>
+    <w:p>
+      <w:pPr>
+        <w:numPr>
+          <w:ilvl w:val="0"/>
+          <w:numId w:val="1"/>
+        </w:numPr>
+      </w:pPr>
+      <w:r>
+        <w:t>Pet's Name:</w:t>
+      </w:r>
+    </w:p>
+    <w:p>
+      <w:pPr>
+        <w:numPr>
+          <w:ilvl w:val="0"/>
+          <w:numId w:val="1"/>
+        </w:numPr>
+      </w:pPr>
+      <w:r>
+        <w:t>Pet's Type:</w:t>
+      </w:r>
+    </w:p>
+    <w:p>
+      <w:pPr>
+        <w:numPr>
+          <w:ilvl w:val="0"/>
+          <w:numId w:val="1"/>
+        </w:numPr>
+      </w:pPr>
+      <w:r>
+        <w:t>Pet's Age:</w:t>
+      </w:r>
+    </w:p>
+    <w:p>
+      <w:r>
+        <w:lastRenderedPageBreak/>
+        <w:t> </w:t>
+      </w:r>
+    </w:p>
+    <w:p>
+      <w:r>
+        <w:rPr>
+          <w:b/>
+          <w:bCs/>
+        </w:rPr>
+        <w:t>A4</w:t>
+      </w:r>
+      <w:r>
+        <w:t> </w:t>
+      </w:r>
+      <w:proofErr w:type="gramStart"/>
+      <w:r>
+        <w:t>- </w:t>
+      </w:r>
+      <w:r>
+        <w:rPr>
+          <w:b/>
+          <w:bCs/>
+        </w:rPr>
+        <w:t> Navigational</w:t>
+      </w:r>
+      <w:proofErr w:type="gramEnd"/>
+      <w:r>
+        <w:rPr>
+          <w:b/>
+          <w:bCs/>
+        </w:rPr>
+        <w:t xml:space="preserve"> Elements</w:t>
+      </w:r>
+      <w:r>
+        <w:t>:   </w:t>
+      </w:r>
+      <w:r>
+        <w:br/>
+      </w:r>
+      <w:r>
+        <w:br/>
+      </w:r>
+    </w:p>
+    <w:p>
+      <w:r>
+        <w:t>Positional awareness allows a user to understand where the current page is in relation to the overall information architecture. Users should never wonder where they are in the site or how to get where they want to go. </w:t>
+      </w:r>
+    </w:p>
+    <w:p>
+      <w:pPr>
+        <w:numPr>
+          <w:ilvl w:val="0"/>
+          <w:numId w:val="2"/>
+        </w:numPr>
+      </w:pPr>
+      <w:r>
+        <w:t>Using color or other stylistic highlighting to </w:t>
+      </w:r>
+      <w:r>
+        <w:rPr>
+          <w:b/>
+          <w:bCs/>
+        </w:rPr>
+        <w:t>visually indicate</w:t>
+      </w:r>
+      <w:r>
+        <w:t> within the primary or secondary navigation that the user is viewing a particular page.</w:t>
+      </w:r>
+    </w:p>
+    <w:p>
+      <w:r>
+        <w:t>using the directions from </w:t>
       </w:r>
       <w:hyperlink r:id="rId7" w:tgtFrame="_blank" w:history="1">
         <w:r>
@@ -193,257 +390,6 @@
         </w:r>
       </w:hyperlink>
       <w:r>
-        <w:t>,</w:t>
-      </w:r>
-      <w:r>
-        <w:br/>
-      </w:r>
-      <w:r>
-        <w:br/>
-      </w:r>
-      <w:r>
-        <w:rPr>
-          <w:b/>
-          <w:bCs/>
-        </w:rPr>
-        <w:t>PLEASE make sure to use the same persona you chose for Task 1 for Task 2</w:t>
-      </w:r>
-      <w:r>
-        <w:br/>
-      </w:r>
-    </w:p>
-    <w:p>
-      <w:r>
-        <w:t> </w:t>
-      </w:r>
-    </w:p>
-    <w:p>
-      <w:r>
-        <w:rPr>
-          <w:b/>
-          <w:bCs/>
-        </w:rPr>
-        <w:t>A3</w:t>
-      </w:r>
-      <w:r>
-        <w:t> </w:t>
-      </w:r>
-      <w:r>
-        <w:rPr>
-          <w:b/>
-          <w:bCs/>
-        </w:rPr>
-        <w:t>Contact Form: </w:t>
-      </w:r>
-      <w:r>
-        <w:t>- </w:t>
-      </w:r>
-      <w:r>
-        <w:rPr>
-          <w:b/>
-          <w:bCs/>
-        </w:rPr>
-        <w:t>You must have these form field names below on your contact form and make sure to have a submit button at the bottom</w:t>
-      </w:r>
-      <w:r>
-        <w:br/>
-      </w:r>
-      <w:r>
-        <w:br/>
-      </w:r>
-    </w:p>
-    <w:p>
-      <w:pPr>
-        <w:numPr>
-          <w:ilvl w:val="0"/>
-          <w:numId w:val="1"/>
-        </w:numPr>
-      </w:pPr>
-      <w:r>
-        <w:t>Name:</w:t>
-      </w:r>
-    </w:p>
-    <w:p>
-      <w:pPr>
-        <w:numPr>
-          <w:ilvl w:val="0"/>
-          <w:numId w:val="1"/>
-        </w:numPr>
-      </w:pPr>
-      <w:r>
-        <w:t>Phone Number:</w:t>
-      </w:r>
-    </w:p>
-    <w:p>
-      <w:pPr>
-        <w:numPr>
-          <w:ilvl w:val="0"/>
-          <w:numId w:val="1"/>
-        </w:numPr>
-      </w:pPr>
-      <w:r>
-        <w:t>Email Address:</w:t>
-      </w:r>
-    </w:p>
-    <w:p>
-      <w:pPr>
-        <w:numPr>
-          <w:ilvl w:val="0"/>
-          <w:numId w:val="1"/>
-        </w:numPr>
-      </w:pPr>
-      <w:r>
-        <w:t>Time Zone:</w:t>
-      </w:r>
-    </w:p>
-    <w:p>
-      <w:pPr>
-        <w:numPr>
-          <w:ilvl w:val="0"/>
-          <w:numId w:val="1"/>
-        </w:numPr>
-      </w:pPr>
-      <w:r>
-        <w:t>Pet's Name:</w:t>
-      </w:r>
-    </w:p>
-    <w:p>
-      <w:pPr>
-        <w:numPr>
-          <w:ilvl w:val="0"/>
-          <w:numId w:val="1"/>
-        </w:numPr>
-      </w:pPr>
-      <w:r>
-        <w:lastRenderedPageBreak/>
-        <w:t>Pet's Type:</w:t>
-      </w:r>
-    </w:p>
-    <w:p>
-      <w:pPr>
-        <w:numPr>
-          <w:ilvl w:val="0"/>
-          <w:numId w:val="1"/>
-        </w:numPr>
-      </w:pPr>
-      <w:r>
-        <w:t>Pet's Age:</w:t>
-      </w:r>
-    </w:p>
-    <w:p>
-      <w:r>
-        <w:t> </w:t>
-      </w:r>
-    </w:p>
-    <w:p>
-      <w:r>
-        <w:rPr>
-          <w:b/>
-          <w:bCs/>
-        </w:rPr>
-        <w:t>A4</w:t>
-      </w:r>
-      <w:r>
-        <w:t> </w:t>
-      </w:r>
-      <w:proofErr w:type="gramStart"/>
-      <w:r>
-        <w:t>- </w:t>
-      </w:r>
-      <w:r>
-        <w:rPr>
-          <w:b/>
-          <w:bCs/>
-        </w:rPr>
-        <w:t> Navigational</w:t>
-      </w:r>
-      <w:proofErr w:type="gramEnd"/>
-      <w:r>
-        <w:rPr>
-          <w:b/>
-          <w:bCs/>
-        </w:rPr>
-        <w:t xml:space="preserve"> Elements</w:t>
-      </w:r>
-      <w:r>
-        <w:t>:   </w:t>
-      </w:r>
-      <w:r>
-        <w:br/>
-      </w:r>
-      <w:r>
-        <w:br/>
-      </w:r>
-    </w:p>
-    <w:p>
-      <w:r>
-        <w:t>Positional awareness allows a user to understand where the current page is in relation to the overall information architecture. Users should never wonder where they are in the site or how to get where they want to go. </w:t>
-      </w:r>
-    </w:p>
-    <w:p>
-      <w:pPr>
-        <w:numPr>
-          <w:ilvl w:val="0"/>
-          <w:numId w:val="2"/>
-        </w:numPr>
-      </w:pPr>
-      <w:r>
-        <w:t>Using color or other stylistic highlighting to </w:t>
-      </w:r>
-      <w:r>
-        <w:rPr>
-          <w:b/>
-          <w:bCs/>
-        </w:rPr>
-        <w:t>visually indicate</w:t>
-      </w:r>
-      <w:r>
-        <w:t> within the primary or secondary navigation that the user is viewing a particular page.</w:t>
-      </w:r>
-    </w:p>
-    <w:p>
-      <w:r>
-        <w:t>Please watch </w:t>
-      </w:r>
-      <w:hyperlink r:id="rId8" w:tgtFrame="_blank" w:history="1">
-        <w:r>
-          <w:rPr>
-            <w:rStyle w:val="Hyperlink"/>
-          </w:rPr>
-          <w:t>how to hyperlink each slide</w:t>
-        </w:r>
-      </w:hyperlink>
-      <w:r>
-        <w:br/>
-        <w:t>Please watch </w:t>
-      </w:r>
-      <w:hyperlink r:id="rId9" w:tgtFrame="_blank" w:history="1">
-        <w:r>
-          <w:rPr>
-            <w:rStyle w:val="Hyperlink"/>
-          </w:rPr>
-          <w:t>making your prototype interactive</w:t>
-        </w:r>
-      </w:hyperlink>
-    </w:p>
-    <w:p>
-      <w:r>
-        <w:t> </w:t>
-      </w:r>
-    </w:p>
-    <w:p>
-      <w:r>
-        <w:t>using the directions from </w:t>
-      </w:r>
-      <w:hyperlink r:id="rId10" w:tgtFrame="_blank" w:history="1">
-        <w:r>
-          <w:rPr>
-            <w:rStyle w:val="Hyperlink"/>
-          </w:rPr>
-          <w:t>Paradigm Pet Professionals UI Design Specifications</w:t>
-        </w:r>
-      </w:hyperlink>
-      <w:r>
         <w:t>, (page 6)</w:t>
       </w:r>
     </w:p>
@@ -578,7 +524,6 @@
         </w:numPr>
       </w:pPr>
       <w:r>
-        <w:lastRenderedPageBreak/>
         <w:t>Locate the file or folder you want to compress </w:t>
       </w:r>
     </w:p>
@@ -608,7 +553,7 @@
       <w:r>
         <w:t>For more information, please visit </w:t>
       </w:r>
-      <w:hyperlink r:id="rId11" w:tgtFrame="_blank" w:history="1">
+      <w:hyperlink r:id="rId8" w:tgtFrame="_blank" w:history="1">
         <w:r>
           <w:rPr>
             <w:rStyle w:val="Hyperlink"/>
@@ -1978,6 +1923,7 @@
   <w:style w:type="character" w:default="1" w:styleId="DefaultParagraphFont">
     <w:name w:val="Default Paragraph Font"/>
     <w:uiPriority w:val="1"/>
+    <w:semiHidden/>
     <w:unhideWhenUsed/>
   </w:style>
   <w:style w:type="table" w:default="1" w:styleId="TableNormal">
